--- a/DRY3.docx
+++ b/DRY3.docx
@@ -123,18 +123,8 @@
                                     <w:szCs w:val="56"/>
                                     <w:rtl/>
                                   </w:rPr>
-                                  <w:t xml:space="preserve">סרגיי </w:t>
+                                  <w:t>סרגיי בוכמנס</w:t>
                                 </w:r>
-                                <w:proofErr w:type="spellStart"/>
-                                <w:r>
-                                  <w:rPr>
-                                    <w:rFonts w:hint="cs"/>
-                                    <w:szCs w:val="56"/>
-                                    <w:rtl/>
-                                  </w:rPr>
-                                  <w:t>בוכמנס</w:t>
-                                </w:r>
-                                <w:proofErr w:type="spellEnd"/>
                                 <w:r>
                                   <w:rPr>
                                     <w:color w:val="FF0000"/>
@@ -2100,18 +2090,8 @@
                                     <w:szCs w:val="56"/>
                                     <w:rtl/>
                                   </w:rPr>
-                                  <w:t xml:space="preserve">אלכסנדר </w:t>
+                                  <w:t>אלכסנדר בוגצ'נקו</w:t>
                                 </w:r>
-                                <w:proofErr w:type="spellStart"/>
-                                <w:r>
-                                  <w:rPr>
-                                    <w:rFonts w:hint="cs"/>
-                                    <w:szCs w:val="56"/>
-                                    <w:rtl/>
-                                  </w:rPr>
-                                  <w:t>בוגצ'נקו</w:t>
-                                </w:r>
-                                <w:proofErr w:type="spellEnd"/>
                                 <w:r>
                                   <w:rPr>
                                     <w:color w:val="FF0000"/>
@@ -3535,10 +3515,10 @@
             <v:path o:extrusionok="f" gradientshapeok="t" o:connecttype="rect"/>
             <o:lock v:ext="edit" aspectratio="t"/>
           </v:shapetype>
-          <v:shape id="_x0000_i1025" type="#_x0000_t75" style="width:27.8pt;height:13.1pt" o:ole="">
+          <v:shape id="_x0000_i1025" type="#_x0000_t75" style="width:27.55pt;height:13.15pt" o:ole="">
             <v:imagedata r:id="rId7" o:title=""/>
           </v:shape>
-          <o:OLEObject Type="Embed" ProgID="Equation.DSMT4" ShapeID="_x0000_i1025" DrawAspect="Content" ObjectID="_1481133754" r:id="rId8"/>
+          <o:OLEObject Type="Embed" ProgID="Equation.DSMT4" ShapeID="_x0000_i1025" DrawAspect="Content" ObjectID="_1481554969" r:id="rId8"/>
         </w:object>
       </w:r>
       <w:r>
@@ -3574,10 +3554,10 @@
           <w:position w:val="-6"/>
         </w:rPr>
         <w:object w:dxaOrig="1219" w:dyaOrig="279">
-          <v:shape id="_x0000_i1026" type="#_x0000_t75" style="width:60.55pt;height:14.2pt" o:ole="">
+          <v:shape id="_x0000_i1026" type="#_x0000_t75" style="width:60.75pt;height:14.4pt" o:ole="">
             <v:imagedata r:id="rId9" o:title=""/>
           </v:shape>
-          <o:OLEObject Type="Embed" ProgID="Equation.DSMT4" ShapeID="_x0000_i1026" DrawAspect="Content" ObjectID="_1481133755" r:id="rId10"/>
+          <o:OLEObject Type="Embed" ProgID="Equation.DSMT4" ShapeID="_x0000_i1026" DrawAspect="Content" ObjectID="_1481554970" r:id="rId10"/>
         </w:object>
       </w:r>
       <w:r>
@@ -3606,10 +3586,10 @@
           <w:position w:val="-6"/>
         </w:rPr>
         <w:object w:dxaOrig="1240" w:dyaOrig="279">
-          <v:shape id="_x0000_i1027" type="#_x0000_t75" style="width:62.2pt;height:14.2pt" o:ole="">
+          <v:shape id="_x0000_i1027" type="#_x0000_t75" style="width:62pt;height:14.4pt" o:ole="">
             <v:imagedata r:id="rId11" o:title=""/>
           </v:shape>
-          <o:OLEObject Type="Embed" ProgID="Equation.DSMT4" ShapeID="_x0000_i1027" DrawAspect="Content" ObjectID="_1481133756" r:id="rId12"/>
+          <o:OLEObject Type="Embed" ProgID="Equation.DSMT4" ShapeID="_x0000_i1027" DrawAspect="Content" ObjectID="_1481554971" r:id="rId12"/>
         </w:object>
       </w:r>
       <w:r>
@@ -3689,10 +3669,10 @@
           <w:position w:val="-6"/>
         </w:rPr>
         <w:object w:dxaOrig="560" w:dyaOrig="260">
-          <v:shape id="_x0000_i1028" type="#_x0000_t75" style="width:27.8pt;height:13.1pt" o:ole="">
+          <v:shape id="_x0000_i1028" type="#_x0000_t75" style="width:27.55pt;height:13.15pt" o:ole="">
             <v:imagedata r:id="rId7" o:title=""/>
           </v:shape>
-          <o:OLEObject Type="Embed" ProgID="Equation.DSMT4" ShapeID="_x0000_i1028" DrawAspect="Content" ObjectID="_1481133757" r:id="rId13"/>
+          <o:OLEObject Type="Embed" ProgID="Equation.DSMT4" ShapeID="_x0000_i1028" DrawAspect="Content" ObjectID="_1481554972" r:id="rId13"/>
         </w:object>
       </w:r>
       <w:r>
@@ -3713,10 +3693,10 @@
           <w:position w:val="-6"/>
         </w:rPr>
         <w:object w:dxaOrig="999" w:dyaOrig="279">
-          <v:shape id="_x0000_i1029" type="#_x0000_t75" style="width:50.2pt;height:14.2pt" o:ole="">
+          <v:shape id="_x0000_i1029" type="#_x0000_t75" style="width:50.1pt;height:14.4pt" o:ole="">
             <v:imagedata r:id="rId14" o:title=""/>
           </v:shape>
-          <o:OLEObject Type="Embed" ProgID="Equation.DSMT4" ShapeID="_x0000_i1029" DrawAspect="Content" ObjectID="_1481133758" r:id="rId15"/>
+          <o:OLEObject Type="Embed" ProgID="Equation.DSMT4" ShapeID="_x0000_i1029" DrawAspect="Content" ObjectID="_1481554973" r:id="rId15"/>
         </w:object>
       </w:r>
       <w:r>
@@ -3740,10 +3720,10 @@
           <w:position w:val="-6"/>
         </w:rPr>
         <w:object w:dxaOrig="1219" w:dyaOrig="279">
-          <v:shape id="_x0000_i1030" type="#_x0000_t75" style="width:60.55pt;height:14.2pt" o:ole="">
+          <v:shape id="_x0000_i1030" type="#_x0000_t75" style="width:60.75pt;height:14.4pt" o:ole="">
             <v:imagedata r:id="rId16" o:title=""/>
           </v:shape>
-          <o:OLEObject Type="Embed" ProgID="Equation.DSMT4" ShapeID="_x0000_i1030" DrawAspect="Content" ObjectID="_1481133759" r:id="rId17"/>
+          <o:OLEObject Type="Embed" ProgID="Equation.DSMT4" ShapeID="_x0000_i1030" DrawAspect="Content" ObjectID="_1481554974" r:id="rId17"/>
         </w:object>
       </w:r>
       <w:r>
@@ -3758,10 +3738,10 @@
           <w:position w:val="-6"/>
         </w:rPr>
         <w:object w:dxaOrig="999" w:dyaOrig="279">
-          <v:shape id="_x0000_i1031" type="#_x0000_t75" style="width:50.2pt;height:14.2pt" o:ole="">
+          <v:shape id="_x0000_i1031" type="#_x0000_t75" style="width:50.1pt;height:14.4pt" o:ole="">
             <v:imagedata r:id="rId18" o:title=""/>
           </v:shape>
-          <o:OLEObject Type="Embed" ProgID="Equation.DSMT4" ShapeID="_x0000_i1031" DrawAspect="Content" ObjectID="_1481133760" r:id="rId19"/>
+          <o:OLEObject Type="Embed" ProgID="Equation.DSMT4" ShapeID="_x0000_i1031" DrawAspect="Content" ObjectID="_1481554975" r:id="rId19"/>
         </w:object>
       </w:r>
       <w:r>
@@ -3782,10 +3762,10 @@
           <w:position w:val="-6"/>
         </w:rPr>
         <w:object w:dxaOrig="960" w:dyaOrig="279">
-          <v:shape id="_x0000_i1032" type="#_x0000_t75" style="width:48pt;height:14.2pt" o:ole="">
+          <v:shape id="_x0000_i1032" type="#_x0000_t75" style="width:48.2pt;height:14.4pt" o:ole="">
             <v:imagedata r:id="rId20" o:title=""/>
           </v:shape>
-          <o:OLEObject Type="Embed" ProgID="Equation.DSMT4" ShapeID="_x0000_i1032" DrawAspect="Content" ObjectID="_1481133761" r:id="rId21"/>
+          <o:OLEObject Type="Embed" ProgID="Equation.DSMT4" ShapeID="_x0000_i1032" DrawAspect="Content" ObjectID="_1481554976" r:id="rId21"/>
         </w:object>
       </w:r>
       <w:r>
@@ -3806,10 +3786,10 @@
           <w:position w:val="-6"/>
         </w:rPr>
         <w:object w:dxaOrig="1219" w:dyaOrig="279">
-          <v:shape id="_x0000_i1033" type="#_x0000_t75" style="width:60.55pt;height:14.2pt" o:ole="">
+          <v:shape id="_x0000_i1033" type="#_x0000_t75" style="width:60.75pt;height:14.4pt" o:ole="">
             <v:imagedata r:id="rId22" o:title=""/>
           </v:shape>
-          <o:OLEObject Type="Embed" ProgID="Equation.DSMT4" ShapeID="_x0000_i1033" DrawAspect="Content" ObjectID="_1481133762" r:id="rId23"/>
+          <o:OLEObject Type="Embed" ProgID="Equation.DSMT4" ShapeID="_x0000_i1033" DrawAspect="Content" ObjectID="_1481554977" r:id="rId23"/>
         </w:object>
       </w:r>
       <w:r>
@@ -3958,7 +3938,21 @@
         <w:rPr>
           <w:rFonts w:asciiTheme="minorBidi" w:eastAsia="Calibri" w:hAnsiTheme="minorBidi"/>
         </w:rPr>
-        <w:t xml:space="preserve"> i;</w:t>
+        <w:t xml:space="preserve"> </w:t>
+      </w:r>
+      <w:proofErr w:type="spellStart"/>
+      <w:r>
+        <w:rPr>
+          <w:rFonts w:asciiTheme="minorBidi" w:eastAsia="Calibri" w:hAnsiTheme="minorBidi"/>
+        </w:rPr>
+        <w:t>i</w:t>
+      </w:r>
+      <w:proofErr w:type="spellEnd"/>
+      <w:r>
+        <w:rPr>
+          <w:rFonts w:asciiTheme="minorBidi" w:eastAsia="Calibri" w:hAnsiTheme="minorBidi"/>
+        </w:rPr>
+        <w:t>;</w:t>
       </w:r>
     </w:p>
     <w:p>
@@ -4044,7 +4038,21 @@
         <w:rPr>
           <w:rFonts w:asciiTheme="minorBidi" w:eastAsia="Calibri" w:hAnsiTheme="minorBidi"/>
         </w:rPr>
-        <w:t>&amp;threads[i], NULL,</w:t>
+        <w:t>&amp;threads[</w:t>
+      </w:r>
+      <w:proofErr w:type="spellStart"/>
+      <w:r>
+        <w:rPr>
+          <w:rFonts w:asciiTheme="minorBidi" w:eastAsia="Calibri" w:hAnsiTheme="minorBidi"/>
+        </w:rPr>
+        <w:t>i</w:t>
+      </w:r>
+      <w:proofErr w:type="spellEnd"/>
+      <w:r>
+        <w:rPr>
+          <w:rFonts w:asciiTheme="minorBidi" w:eastAsia="Calibri" w:hAnsiTheme="minorBidi"/>
+        </w:rPr>
+        <w:t>], NULL,</w:t>
       </w:r>
       <w:r>
         <w:rPr>
@@ -4115,7 +4123,27 @@
           <w:bCs/>
           <w:u w:val="single"/>
         </w:rPr>
-        <w:t>threads[i], NULL);</w:t>
+        <w:t>threads[</w:t>
+      </w:r>
+      <w:proofErr w:type="spellStart"/>
+      <w:r>
+        <w:rPr>
+          <w:rFonts w:asciiTheme="minorBidi" w:eastAsia="Calibri" w:hAnsiTheme="minorBidi"/>
+          <w:b/>
+          <w:bCs/>
+          <w:u w:val="single"/>
+        </w:rPr>
+        <w:t>i</w:t>
+      </w:r>
+      <w:proofErr w:type="spellEnd"/>
+      <w:r>
+        <w:rPr>
+          <w:rFonts w:asciiTheme="minorBidi" w:eastAsia="Calibri" w:hAnsiTheme="minorBidi"/>
+          <w:b/>
+          <w:bCs/>
+          <w:u w:val="single"/>
+        </w:rPr>
+        <w:t>], NULL);</w:t>
       </w:r>
     </w:p>
     <w:p>
@@ -4237,10 +4265,10 @@
           <w:position w:val="-6"/>
         </w:rPr>
         <w:object w:dxaOrig="639" w:dyaOrig="279">
-          <v:shape id="_x0000_i1034" type="#_x0000_t75" style="width:32.2pt;height:14.2pt" o:ole="">
+          <v:shape id="_x0000_i1034" type="#_x0000_t75" style="width:31.95pt;height:14.4pt" o:ole="">
             <v:imagedata r:id="rId24" o:title=""/>
           </v:shape>
-          <o:OLEObject Type="Embed" ProgID="Equation.DSMT4" ShapeID="_x0000_i1034" DrawAspect="Content" ObjectID="_1481133763" r:id="rId25"/>
+          <o:OLEObject Type="Embed" ProgID="Equation.DSMT4" ShapeID="_x0000_i1034" DrawAspect="Content" ObjectID="_1481554978" r:id="rId25"/>
         </w:object>
       </w:r>
       <w:r>
@@ -4471,27 +4499,7 @@
           <w:szCs w:val="23"/>
           <w:rtl/>
         </w:rPr>
-        <w:t xml:space="preserve">י </w:t>
-      </w:r>
-      <w:proofErr w:type="spellStart"/>
-      <w:r>
-        <w:rPr>
-          <w:rFonts w:asciiTheme="minorBidi" w:hAnsiTheme="minorBidi" w:hint="cs"/>
-          <w:sz w:val="23"/>
-          <w:szCs w:val="23"/>
-          <w:rtl/>
-        </w:rPr>
-        <w:t>בדר"כ</w:t>
-      </w:r>
-      <w:proofErr w:type="spellEnd"/>
-      <w:r>
-        <w:rPr>
-          <w:rFonts w:asciiTheme="minorBidi" w:hAnsiTheme="minorBidi" w:hint="cs"/>
-          <w:sz w:val="23"/>
-          <w:szCs w:val="23"/>
-          <w:rtl/>
-        </w:rPr>
-        <w:t>. חוט לעומתו מתקיים כתת קבוצה של תהליך.</w:t>
+        <w:t>י בדר"כ. חוט לעומתו מתקיים כתת קבוצה של תהליך.</w:t>
       </w:r>
     </w:p>
     <w:p>
@@ -5021,7 +5029,7 @@
         <w:adjustRightInd w:val="0"/>
         <w:spacing w:after="0" w:line="240" w:lineRule="auto"/>
         <w:rPr>
-          <w:rFonts w:asciiTheme="minorBidi" w:hAnsiTheme="minorBidi" w:hint="cs"/>
+          <w:rFonts w:asciiTheme="minorBidi" w:hAnsiTheme="minorBidi"/>
           <w:sz w:val="23"/>
           <w:szCs w:val="23"/>
           <w:rtl/>
@@ -5081,12 +5089,21 @@
         <w:adjustRightInd w:val="0"/>
         <w:spacing w:after="0" w:line="240" w:lineRule="auto"/>
         <w:rPr>
+          <w:rFonts w:asciiTheme="minorBidi" w:hAnsiTheme="minorBidi"/>
+          <w:sz w:val="23"/>
+          <w:szCs w:val="23"/>
+          <w:rtl/>
+        </w:rPr>
+      </w:pPr>
+      <w:r>
+        <w:rPr>
           <w:rFonts w:asciiTheme="minorBidi" w:hAnsiTheme="minorBidi" w:hint="cs"/>
           <w:sz w:val="23"/>
           <w:szCs w:val="23"/>
           <w:rtl/>
         </w:rPr>
-      </w:pPr>
+        <w:t>אולם שימוש בריבוי חוטים עוזר בתוכניות שניתן לחלק ליחידות לוגיות כך שחלק מהזמן או רוב הזמן יש לנו יחידות שממתינות. למשל יחידות שמבצעת פלט כגון מסך, יחידות שמבצעת קלט כגון מקלדת ויחידות נוספת שמבצעת חישובים. במקרה זה  היחידות של פלט וקלט נמצאות במצב המתנה ולכן בחלוקה לחוטים</w:t>
+      </w:r>
       <w:r>
         <w:rPr>
           <w:rFonts w:asciiTheme="minorBidi" w:hAnsiTheme="minorBidi" w:hint="cs"/>
@@ -5094,7 +5111,7 @@
           <w:szCs w:val="23"/>
           <w:rtl/>
         </w:rPr>
-        <w:t>אולם שימוש בריבוי חוטים עוזר בתוכניות שניתן לחלק ליחידות לוגיות כך שחלק מהזמן או רוב הזמן יש לנו יחידות שממתינות. למשל יחידות שמבצעת פלט כגון מסך, יחידות שמבצעת קלט כגון מקלדת ויחידות נוספת שמבצעת חישובים. במקרה זה  היחידות של פלט וקלט נמצאות במצב המתנה ולכן בחלוקה לחוטים</w:t>
+        <w:t xml:space="preserve"> </w:t>
       </w:r>
       <w:r>
         <w:rPr>
@@ -5103,34 +5120,7 @@
           <w:szCs w:val="23"/>
           <w:rtl/>
         </w:rPr>
-        <w:t xml:space="preserve"> </w:t>
-      </w:r>
-      <w:r>
-        <w:rPr>
-          <w:rFonts w:asciiTheme="minorBidi" w:hAnsiTheme="minorBidi" w:hint="cs"/>
-          <w:sz w:val="23"/>
-          <w:szCs w:val="23"/>
-          <w:rtl/>
-        </w:rPr>
-        <w:t xml:space="preserve">יהיה חוט שממתין לפלט, חוט שממתין לקלט וחוט שמבצע חישובים ורץ רוב הזמן במערכת. אחרת ללא חלוקה זו  </w:t>
-      </w:r>
-      <w:r>
-        <w:rPr>
-          <w:rFonts w:asciiTheme="minorBidi" w:hAnsiTheme="minorBidi" w:hint="cs"/>
-          <w:sz w:val="23"/>
-          <w:szCs w:val="23"/>
-          <w:rtl/>
-        </w:rPr>
-        <w:t>במקרה ויש לנו תהליך אחד</w:t>
-      </w:r>
-      <w:r>
-        <w:rPr>
-          <w:rFonts w:asciiTheme="minorBidi" w:hAnsiTheme="minorBidi" w:hint="cs"/>
-          <w:sz w:val="23"/>
-          <w:szCs w:val="23"/>
-          <w:rtl/>
-        </w:rPr>
-        <w:t xml:space="preserve"> שמבצע חישובים וכל פעם שהוא מקבל קלט הוא נכנס לתור המתנה וכתוצאה מכך לא מתקדם (לא מבצע את החישובים שלו)</w:t>
+        <w:t>יהיה חוט שממתין לפלט, חוט שממתין לקלט וחוט שמבצע חישובים ורץ רוב הזמן במערכת. אחרת ללא חלוקה זו  במקרה ויש לנו תהליך אחד שמבצע חישובים וכל פעם שהוא מקבל קלט הוא נכנס לתור המתנה וכתוצאה מכך לא מתקדם (לא מבצע את החישובים שלו)</w:t>
       </w:r>
       <w:r>
         <w:rPr>
@@ -5149,7 +5139,6 @@
         <w:spacing w:after="120"/>
         <w:ind w:right="1152"/>
         <w:rPr>
-          <w:rFonts w:hint="cs"/>
           <w:rtl/>
         </w:rPr>
       </w:pPr>
@@ -5165,9 +5154,6 @@
       <w:pPr>
         <w:bidi/>
         <w:ind w:left="67"/>
-        <w:rPr>
-          <w:rFonts w:hint="cs"/>
-        </w:rPr>
       </w:pPr>
       <w:r>
         <w:rPr>
@@ -5198,10 +5184,10 @@
           <w:position w:val="-6"/>
         </w:rPr>
         <w:object w:dxaOrig="1420" w:dyaOrig="279">
-          <v:shape id="_x0000_i1035" type="#_x0000_t75" style="width:70.9pt;height:14.2pt" o:ole="">
+          <v:shape id="_x0000_i1035" type="#_x0000_t75" style="width:70.75pt;height:14.4pt" o:ole="">
             <v:imagedata r:id="rId26" o:title=""/>
           </v:shape>
-          <o:OLEObject Type="Embed" ProgID="Equation.DSMT4" ShapeID="_x0000_i1035" DrawAspect="Content" ObjectID="_1481133764" r:id="rId27"/>
+          <o:OLEObject Type="Embed" ProgID="Equation.DSMT4" ShapeID="_x0000_i1035" DrawAspect="Content" ObjectID="_1481554979" r:id="rId27"/>
         </w:object>
       </w:r>
       <w:r>
@@ -5216,10 +5202,10 @@
           <w:position w:val="-6"/>
         </w:rPr>
         <w:object w:dxaOrig="480" w:dyaOrig="279">
-          <v:shape id="_x0000_i1036" type="#_x0000_t75" style="width:24pt;height:14.2pt" o:ole="">
+          <v:shape id="_x0000_i1036" type="#_x0000_t75" style="width:23.8pt;height:14.4pt" o:ole="">
             <v:imagedata r:id="rId28" o:title=""/>
           </v:shape>
-          <o:OLEObject Type="Embed" ProgID="Equation.DSMT4" ShapeID="_x0000_i1036" DrawAspect="Content" ObjectID="_1481133765" r:id="rId29"/>
+          <o:OLEObject Type="Embed" ProgID="Equation.DSMT4" ShapeID="_x0000_i1036" DrawAspect="Content" ObjectID="_1481554980" r:id="rId29"/>
         </w:object>
       </w:r>
       <w:r>
@@ -5289,10 +5275,10 @@
           <w:position w:val="-10"/>
         </w:rPr>
         <w:object w:dxaOrig="1600" w:dyaOrig="320">
-          <v:shape id="_x0000_i1038" type="#_x0000_t75" style="width:80.2pt;height:15.8pt" o:ole="">
+          <v:shape id="_x0000_i1037" type="#_x0000_t75" style="width:80.15pt;height:15.65pt" o:ole="">
             <v:imagedata r:id="rId30" o:title=""/>
           </v:shape>
-          <o:OLEObject Type="Embed" ProgID="Equation.DSMT4" ShapeID="_x0000_i1038" DrawAspect="Content" ObjectID="_1481133766" r:id="rId31"/>
+          <o:OLEObject Type="Embed" ProgID="Equation.DSMT4" ShapeID="_x0000_i1037" DrawAspect="Content" ObjectID="_1481554981" r:id="rId31"/>
         </w:object>
       </w:r>
       <w:r>
@@ -5314,7 +5300,6 @@
         <w:bidi/>
         <w:ind w:left="67"/>
         <w:rPr>
-          <w:rFonts w:hint="cs"/>
           <w:rtl/>
         </w:rPr>
       </w:pPr>
@@ -5356,10 +5341,10 @@
           <w:position w:val="-10"/>
         </w:rPr>
         <w:object w:dxaOrig="1120" w:dyaOrig="260">
-          <v:shape id="_x0000_i1037" type="#_x0000_t75" style="width:56.2pt;height:13.1pt" o:ole="">
+          <v:shape id="_x0000_i1038" type="#_x0000_t75" style="width:56.35pt;height:13.15pt" o:ole="">
             <v:imagedata r:id="rId32" o:title=""/>
           </v:shape>
-          <o:OLEObject Type="Embed" ProgID="Equation.DSMT4" ShapeID="_x0000_i1037" DrawAspect="Content" ObjectID="_1481133767" r:id="rId33"/>
+          <o:OLEObject Type="Embed" ProgID="Equation.DSMT4" ShapeID="_x0000_i1038" DrawAspect="Content" ObjectID="_1481554982" r:id="rId33"/>
         </w:object>
       </w:r>
       <w:r>
@@ -5409,10 +5394,10 @@
           <w:position w:val="-10"/>
         </w:rPr>
         <w:object w:dxaOrig="2260" w:dyaOrig="320">
-          <v:shape id="_x0000_i1042" type="#_x0000_t75" style="width:112.9pt;height:15.8pt" o:ole="">
+          <v:shape id="_x0000_i1039" type="#_x0000_t75" style="width:112.7pt;height:15.65pt" o:ole="">
             <v:imagedata r:id="rId34" o:title=""/>
           </v:shape>
-          <o:OLEObject Type="Embed" ProgID="Equation.DSMT4" ShapeID="_x0000_i1042" DrawAspect="Content" ObjectID="_1481133768" r:id="rId35"/>
+          <o:OLEObject Type="Embed" ProgID="Equation.DSMT4" ShapeID="_x0000_i1039" DrawAspect="Content" ObjectID="_1481554983" r:id="rId35"/>
         </w:object>
       </w:r>
       <w:r>
@@ -5450,10 +5435,10 @@
           <w:position w:val="-10"/>
         </w:rPr>
         <w:object w:dxaOrig="1780" w:dyaOrig="320">
-          <v:shape id="_x0000_i1043" type="#_x0000_t75" style="width:88.9pt;height:15.8pt" o:ole="">
+          <v:shape id="_x0000_i1040" type="#_x0000_t75" style="width:88.9pt;height:15.65pt" o:ole="">
             <v:imagedata r:id="rId36" o:title=""/>
           </v:shape>
-          <o:OLEObject Type="Embed" ProgID="Equation.DSMT4" ShapeID="_x0000_i1043" DrawAspect="Content" ObjectID="_1481133769" r:id="rId37"/>
+          <o:OLEObject Type="Embed" ProgID="Equation.DSMT4" ShapeID="_x0000_i1040" DrawAspect="Content" ObjectID="_1481554984" r:id="rId37"/>
         </w:object>
       </w:r>
       <w:r>
@@ -5491,7 +5476,6 @@
         <w:bidi/>
         <w:ind w:left="67"/>
         <w:rPr>
-          <w:rFonts w:hint="cs"/>
           <w:rtl/>
         </w:rPr>
       </w:pPr>
@@ -5558,10 +5542,10 @@
           <w:position w:val="-6"/>
         </w:rPr>
         <w:object w:dxaOrig="1400" w:dyaOrig="279">
-          <v:shape id="_x0000_i1045" type="#_x0000_t75" style="width:69.8pt;height:14.2pt" o:ole="">
+          <v:shape id="_x0000_i1041" type="#_x0000_t75" style="width:69.5pt;height:14.4pt" o:ole="">
             <v:imagedata r:id="rId38" o:title=""/>
           </v:shape>
-          <o:OLEObject Type="Embed" ProgID="Equation.DSMT4" ShapeID="_x0000_i1045" DrawAspect="Content" ObjectID="_1481133770" r:id="rId39"/>
+          <o:OLEObject Type="Embed" ProgID="Equation.DSMT4" ShapeID="_x0000_i1041" DrawAspect="Content" ObjectID="_1481554985" r:id="rId39"/>
         </w:object>
       </w:r>
       <w:r>
@@ -5575,28 +5559,7 @@
           <w:rFonts w:hint="cs"/>
           <w:rtl/>
         </w:rPr>
-        <w:t>לכל חוט</w:t>
-      </w:r>
-      <w:r>
-        <w:rPr>
-          <w:rFonts w:hint="cs"/>
-          <w:rtl/>
-        </w:rPr>
-        <w:t xml:space="preserve"> של תכנית</w:t>
-      </w:r>
-      <w:r>
-        <w:rPr>
-          <w:rFonts w:hint="cs"/>
-          <w:rtl/>
-        </w:rPr>
-        <w:t xml:space="preserve"> בנפרד</w:t>
-      </w:r>
-      <w:r>
-        <w:rPr>
-          <w:rFonts w:hint="cs"/>
-          <w:rtl/>
-        </w:rPr>
-        <w:t>. הספרייה יוצרת מספר</w:t>
+        <w:t>לכל חוט של תכנית בנפרד. הספרייה יוצרת מספר</w:t>
       </w:r>
       <w:r>
         <w:rPr>
@@ -5610,10 +5573,10 @@
           <w:position w:val="-6"/>
         </w:rPr>
         <w:object w:dxaOrig="1400" w:dyaOrig="279">
-          <v:shape id="_x0000_i1044" type="#_x0000_t75" style="width:69.8pt;height:14.2pt" o:ole="">
+          <v:shape id="_x0000_i1042" type="#_x0000_t75" style="width:69.5pt;height:14.4pt" o:ole="">
             <v:imagedata r:id="rId40" o:title=""/>
           </v:shape>
-          <o:OLEObject Type="Embed" ProgID="Equation.DSMT4" ShapeID="_x0000_i1044" DrawAspect="Content" ObjectID="_1481133771" r:id="rId41"/>
+          <o:OLEObject Type="Embed" ProgID="Equation.DSMT4" ShapeID="_x0000_i1042" DrawAspect="Content" ObjectID="_1481554986" r:id="rId41"/>
         </w:object>
       </w:r>
       <w:r>
@@ -5621,14 +5584,7 @@
           <w:rFonts w:hint="cs"/>
           <w:rtl/>
         </w:rPr>
-        <w:t xml:space="preserve"> </w:t>
-      </w:r>
-      <w:r>
-        <w:rPr>
-          <w:rFonts w:hint="cs"/>
-          <w:rtl/>
-        </w:rPr>
-        <w:t xml:space="preserve"> עבור השירות של חוטי התכנית</w:t>
+        <w:t xml:space="preserve">  עבור השירות של חוטי התכנית</w:t>
       </w:r>
       <w:r>
         <w:rPr>
@@ -5669,10 +5625,10 @@
           <w:position w:val="-6"/>
         </w:rPr>
         <w:object w:dxaOrig="1460" w:dyaOrig="279">
-          <v:shape id="_x0000_i1046" type="#_x0000_t75" style="width:73.1pt;height:14.2pt" o:ole="">
+          <v:shape id="_x0000_i1043" type="#_x0000_t75" style="width:73.25pt;height:14.4pt" o:ole="">
             <v:imagedata r:id="rId42" o:title=""/>
           </v:shape>
-          <o:OLEObject Type="Embed" ProgID="Equation.DSMT4" ShapeID="_x0000_i1046" DrawAspect="Content" ObjectID="_1481133772" r:id="rId43"/>
+          <o:OLEObject Type="Embed" ProgID="Equation.DSMT4" ShapeID="_x0000_i1043" DrawAspect="Content" ObjectID="_1481554987" r:id="rId43"/>
         </w:object>
       </w:r>
       <w:r>
@@ -5700,7 +5656,6 @@
         <w:spacing w:after="120"/>
         <w:ind w:right="1152"/>
         <w:rPr>
-          <w:rFonts w:hint="cs"/>
           <w:rtl/>
         </w:rPr>
       </w:pPr>
@@ -5721,9 +5676,6 @@
           <w:numId w:val="18"/>
         </w:numPr>
         <w:bidi/>
-        <w:rPr>
-          <w:rFonts w:hint="cs"/>
-        </w:rPr>
       </w:pPr>
       <w:r>
         <w:rPr>
@@ -5758,10 +5710,10 @@
           <w:position w:val="-6"/>
         </w:rPr>
         <w:object w:dxaOrig="1400" w:dyaOrig="279">
-          <v:shape id="_x0000_i1039" type="#_x0000_t75" style="width:69.8pt;height:14.2pt" o:ole="">
+          <v:shape id="_x0000_i1044" type="#_x0000_t75" style="width:69.5pt;height:14.4pt" o:ole="">
             <v:imagedata r:id="rId44" o:title=""/>
           </v:shape>
-          <o:OLEObject Type="Embed" ProgID="Equation.DSMT4" ShapeID="_x0000_i1039" DrawAspect="Content" ObjectID="_1481133773" r:id="rId45"/>
+          <o:OLEObject Type="Embed" ProgID="Equation.DSMT4" ShapeID="_x0000_i1044" DrawAspect="Content" ObjectID="_1481554988" r:id="rId45"/>
         </w:object>
       </w:r>
       <w:r>
@@ -5793,9 +5745,6 @@
       <w:pPr>
         <w:pStyle w:val="ListParagraph"/>
         <w:bidi/>
-        <w:rPr>
-          <w:rFonts w:hint="cs"/>
-        </w:rPr>
       </w:pPr>
     </w:p>
     <w:p>
@@ -5807,7 +5756,6 @@
         </w:numPr>
         <w:bidi/>
         <w:rPr>
-          <w:rFonts w:hint="cs"/>
           <w:u w:val="single"/>
         </w:rPr>
       </w:pPr>
@@ -5844,24 +5792,17 @@
           <w:rFonts w:hint="cs"/>
           <w:rtl/>
         </w:rPr>
-        <w:t xml:space="preserve">כמו ב-1, בהנחה שאין תכניות נוספות שרצות, </w:t>
-      </w:r>
-      <w:r>
-        <w:rPr>
-          <w:rFonts w:hint="cs"/>
-          <w:rtl/>
-        </w:rPr>
-        <w:t xml:space="preserve">לא יתבצעו החלפות הקשר וכל </w:t>
+        <w:t xml:space="preserve">כמו ב-1, בהנחה שאין תכניות נוספות שרצות, לא יתבצעו החלפות הקשר וכל </w:t>
       </w:r>
       <w:r>
         <w:rPr>
           <w:position w:val="-6"/>
         </w:rPr>
         <w:object w:dxaOrig="1400" w:dyaOrig="279">
-          <v:shape id="_x0000_i1040" type="#_x0000_t75" style="width:69.8pt;height:14.2pt" o:ole="">
+          <v:shape id="_x0000_i1045" type="#_x0000_t75" style="width:69.5pt;height:14.4pt" o:ole="">
             <v:imagedata r:id="rId44" o:title=""/>
           </v:shape>
-          <o:OLEObject Type="Embed" ProgID="Equation.DSMT4" ShapeID="_x0000_i1040" DrawAspect="Content" ObjectID="_1481133774" r:id="rId46"/>
+          <o:OLEObject Type="Embed" ProgID="Equation.DSMT4" ShapeID="_x0000_i1045" DrawAspect="Content" ObjectID="_1481554989" r:id="rId46"/>
         </w:object>
       </w:r>
       <w:r>
@@ -5872,24 +5813,17 @@
           <w:rFonts w:hint="cs"/>
           <w:rtl/>
         </w:rPr>
-        <w:t>ירוץ על מעבד שהוקצה לו</w:t>
-      </w:r>
-      <w:r>
-        <w:rPr>
-          <w:rFonts w:hint="cs"/>
-          <w:rtl/>
-        </w:rPr>
-        <w:t xml:space="preserve"> ולא יהיו מעבדים בהמתנה. במידה ויש עוד תכניות יתבצעו החלפות הקשר עם ה-</w:t>
+        <w:t>ירוץ על מעבד שהוקצה לו ולא יהיו מעבדים בהמתנה. במידה ויש עוד תכניות יתבצעו החלפות הקשר עם ה-</w:t>
       </w:r>
       <w:r>
         <w:rPr>
           <w:position w:val="-6"/>
         </w:rPr>
         <w:object w:dxaOrig="1400" w:dyaOrig="279">
-          <v:shape id="_x0000_i1041" type="#_x0000_t75" style="width:69.8pt;height:14.2pt" o:ole="">
+          <v:shape id="_x0000_i1046" type="#_x0000_t75" style="width:69.5pt;height:14.4pt" o:ole="">
             <v:imagedata r:id="rId44" o:title=""/>
           </v:shape>
-          <o:OLEObject Type="Embed" ProgID="Equation.DSMT4" ShapeID="_x0000_i1041" DrawAspect="Content" ObjectID="_1481133775" r:id="rId47"/>
+          <o:OLEObject Type="Embed" ProgID="Equation.DSMT4" ShapeID="_x0000_i1046" DrawAspect="Content" ObjectID="_1481554990" r:id="rId47"/>
         </w:object>
       </w:r>
       <w:r>
@@ -5904,7 +5838,6 @@
       <w:pPr>
         <w:pStyle w:val="ListParagraph"/>
         <w:rPr>
-          <w:rFonts w:hint="cs"/>
           <w:u w:val="single"/>
           <w:rtl/>
         </w:rPr>
@@ -5919,7 +5852,6 @@
         </w:numPr>
         <w:bidi/>
         <w:rPr>
-          <w:rFonts w:hint="cs"/>
           <w:u w:val="single"/>
         </w:rPr>
       </w:pPr>
@@ -5956,10 +5888,10 @@
           <w:position w:val="-6"/>
         </w:rPr>
         <w:object w:dxaOrig="1400" w:dyaOrig="279">
-          <v:shape id="_x0000_i1047" type="#_x0000_t75" style="width:69.8pt;height:14.2pt" o:ole="">
+          <v:shape id="_x0000_i1047" type="#_x0000_t75" style="width:69.5pt;height:14.4pt" o:ole="">
             <v:imagedata r:id="rId44" o:title=""/>
           </v:shape>
-          <o:OLEObject Type="Embed" ProgID="Equation.DSMT4" ShapeID="_x0000_i1047" DrawAspect="Content" ObjectID="_1481133776" r:id="rId48"/>
+          <o:OLEObject Type="Embed" ProgID="Equation.DSMT4" ShapeID="_x0000_i1047" DrawAspect="Content" ObjectID="_1481554991" r:id="rId48"/>
         </w:object>
       </w:r>
       <w:r>
@@ -5983,14 +5915,7 @@
           <w:rFonts w:hint="cs"/>
           <w:rtl/>
         </w:rPr>
-        <w:t xml:space="preserve">שאלה </w:t>
-      </w:r>
-      <w:r>
-        <w:rPr>
-          <w:rFonts w:hint="cs"/>
-          <w:rtl/>
-        </w:rPr>
-        <w:t>3</w:t>
+        <w:t>שאלה 3</w:t>
       </w:r>
     </w:p>
     <w:p>
@@ -5999,9 +5924,6 @@
         <w:bidi/>
         <w:spacing w:after="120"/>
         <w:ind w:right="1152"/>
-        <w:rPr>
-          <w:rtl/>
-        </w:rPr>
       </w:pPr>
       <w:r>
         <w:rPr>
@@ -6023,34 +5945,696 @@
     </w:p>
     <w:p>
       <w:pPr>
+        <w:pStyle w:val="ListParagraph"/>
+        <w:numPr>
+          <w:ilvl w:val="0"/>
+          <w:numId w:val="19"/>
+        </w:numPr>
         <w:bidi/>
         <w:rPr>
-          <w:rFonts w:asciiTheme="minorBidi" w:eastAsia="Calibri" w:hAnsiTheme="minorBidi"/>
-          <w:rtl/>
-        </w:rPr>
-      </w:pPr>
-      <w:bookmarkStart w:id="0" w:name="_GoBack"/>
-      <w:bookmarkEnd w:id="0"/>
+          <w:rFonts w:hint="cs"/>
+        </w:rPr>
+      </w:pPr>
+      <w:r>
+        <w:rPr>
+          <w:rFonts w:hint="cs"/>
+          <w:rtl/>
+        </w:rPr>
+        <w:t>אנחנו רואים ב</w:t>
+      </w:r>
+      <w:r>
+        <w:t xml:space="preserve">Process status report </w:t>
+      </w:r>
+      <w:r>
+        <w:rPr>
+          <w:rFonts w:hint="cs"/>
+          <w:rtl/>
+        </w:rPr>
+        <w:t xml:space="preserve"> </w:t>
+      </w:r>
+      <w:r>
+        <w:t>4</w:t>
+      </w:r>
+      <w:r>
+        <w:rPr>
+          <w:rFonts w:hint="cs"/>
+          <w:rtl/>
+        </w:rPr>
+        <w:t xml:space="preserve"> חוטים (חוץ מחוט של</w:t>
+      </w:r>
+      <w:r>
+        <w:t xml:space="preserve"> shell </w:t>
+      </w:r>
+      <w:r>
+        <w:rPr>
+          <w:rFonts w:hint="cs"/>
+          <w:rtl/>
+        </w:rPr>
+        <w:t>):</w:t>
+      </w:r>
+      <w:r>
+        <w:rPr>
+          <w:rtl/>
+        </w:rPr>
+        <w:br/>
+      </w:r>
+      <w:r>
+        <w:rPr>
+          <w:rFonts w:hint="cs"/>
+          <w:rtl/>
+        </w:rPr>
+        <w:t xml:space="preserve">16742 </w:t>
+      </w:r>
+      <w:r>
+        <w:rPr>
+          <w:rtl/>
+        </w:rPr>
+        <w:t>–</w:t>
+      </w:r>
+      <w:r>
+        <w:rPr>
+          <w:rFonts w:hint="cs"/>
+          <w:rtl/>
+        </w:rPr>
+        <w:t xml:space="preserve"> חוט של </w:t>
+      </w:r>
+      <w:r>
+        <w:t>main</w:t>
+      </w:r>
+      <w:r>
+        <w:rPr>
+          <w:rFonts w:hint="cs"/>
+          <w:rtl/>
+        </w:rPr>
+        <w:t>. בחוט הזה מתבצע הקוד של ה</w:t>
+      </w:r>
+      <w:r>
+        <w:t>main</w:t>
+      </w:r>
+      <w:r>
+        <w:rPr>
+          <w:rFonts w:hint="cs"/>
+          <w:rtl/>
+        </w:rPr>
+        <w:t>.</w:t>
+      </w:r>
     </w:p>
     <w:p>
       <w:pPr>
-        <w:rPr>
-          <w:rtl/>
-        </w:rPr>
-      </w:pPr>
-      <w:r>
-        <w:rPr>
-          <w:rtl/>
-        </w:rPr>
-        <w:br w:type="page"/>
+        <w:pStyle w:val="ListParagraph"/>
+        <w:bidi/>
+        <w:rPr>
+          <w:rFonts w:hint="cs"/>
+          <w:rtl/>
+        </w:rPr>
+      </w:pPr>
+      <w:r>
+        <w:rPr>
+          <w:rFonts w:hint="cs"/>
+          <w:rtl/>
+        </w:rPr>
+        <w:t xml:space="preserve">16743 </w:t>
+      </w:r>
+      <w:r>
+        <w:rPr>
+          <w:rtl/>
+        </w:rPr>
+        <w:t>–</w:t>
+      </w:r>
+      <w:r>
+        <w:rPr>
+          <w:rFonts w:hint="cs"/>
+          <w:rtl/>
+        </w:rPr>
+        <w:t xml:space="preserve"> </w:t>
+      </w:r>
+      <w:r>
+        <w:t>manager thread</w:t>
+      </w:r>
+      <w:r>
+        <w:rPr>
+          <w:rFonts w:hint="cs"/>
+          <w:rtl/>
+        </w:rPr>
+        <w:t xml:space="preserve"> שמיוצר ברגע ש</w:t>
+      </w:r>
+      <w:r>
+        <w:t>main</w:t>
+      </w:r>
+      <w:r>
+        <w:rPr>
+          <w:rFonts w:hint="cs"/>
+          <w:rtl/>
+        </w:rPr>
+        <w:t xml:space="preserve"> מנסה ליצ</w:t>
+      </w:r>
+      <w:r>
+        <w:rPr>
+          <w:rFonts w:hint="cs"/>
+          <w:rtl/>
+        </w:rPr>
+        <w:t xml:space="preserve">ור את החוטים עם הפונקציות </w:t>
+      </w:r>
+      <w:r>
+        <w:t>f1</w:t>
+      </w:r>
+      <w:r>
+        <w:rPr>
+          <w:rFonts w:hint="cs"/>
+          <w:rtl/>
+        </w:rPr>
+        <w:t xml:space="preserve"> ו</w:t>
+      </w:r>
+      <w:r>
+        <w:rPr>
+          <w:rFonts w:hint="cs"/>
+          <w:rtl/>
+          <w:lang w:val="ru-RU"/>
+        </w:rPr>
+        <w:t>-</w:t>
+      </w:r>
+      <w:r>
+        <w:t>f2</w:t>
+      </w:r>
+      <w:r>
+        <w:rPr>
+          <w:rFonts w:hint="cs"/>
+          <w:rtl/>
+        </w:rPr>
+        <w:t>. תפקידו לנהל</w:t>
+      </w:r>
+      <w:r>
+        <w:rPr>
+          <w:rFonts w:hint="cs"/>
+          <w:rtl/>
+          <w:lang w:val="ru-RU"/>
+        </w:rPr>
+        <w:t xml:space="preserve"> את היצירה ושחרור של התרדים ש</w:t>
+      </w:r>
+      <w:r>
+        <w:t>main</w:t>
+      </w:r>
+      <w:r>
+        <w:rPr>
+          <w:rFonts w:hint="cs"/>
+          <w:rtl/>
+        </w:rPr>
+        <w:t xml:space="preserve"> יוצר.</w:t>
+      </w:r>
+      <w:r>
+        <w:rPr>
+          <w:rFonts w:hint="cs"/>
+          <w:rtl/>
+        </w:rPr>
+        <w:t xml:space="preserve"> [</w:t>
+      </w:r>
+      <w:proofErr w:type="spellStart"/>
+      <w:r>
+        <w:t>Drepper</w:t>
+      </w:r>
+      <w:proofErr w:type="spellEnd"/>
+      <w:r>
+        <w:t>, section 1</w:t>
+      </w:r>
+      <w:r>
+        <w:rPr>
+          <w:rFonts w:hint="cs"/>
+          <w:rtl/>
+        </w:rPr>
+        <w:t>]</w:t>
       </w:r>
     </w:p>
     <w:p>
       <w:pPr>
-        <w:rPr>
-          <w:rFonts w:asciiTheme="minorBidi" w:eastAsia="Calibri" w:hAnsiTheme="minorBidi"/>
-        </w:rPr>
-      </w:pPr>
+        <w:pStyle w:val="ListParagraph"/>
+        <w:bidi/>
+        <w:rPr>
+          <w:rFonts w:hint="cs"/>
+          <w:rtl/>
+        </w:rPr>
+      </w:pPr>
+      <w:r>
+        <w:rPr>
+          <w:rFonts w:hint="cs"/>
+          <w:rtl/>
+        </w:rPr>
+        <w:t xml:space="preserve">16744 </w:t>
+      </w:r>
+      <w:r>
+        <w:rPr>
+          <w:rtl/>
+        </w:rPr>
+        <w:t>–</w:t>
+      </w:r>
+      <w:r>
+        <w:rPr>
+          <w:rFonts w:hint="cs"/>
+          <w:rtl/>
+        </w:rPr>
+        <w:t xml:space="preserve"> החוט הראשון ש</w:t>
+      </w:r>
+      <w:r>
+        <w:t>main</w:t>
+      </w:r>
+      <w:r>
+        <w:rPr>
+          <w:rFonts w:hint="cs"/>
+          <w:rtl/>
+        </w:rPr>
+        <w:t xml:space="preserve"> יצר (עם </w:t>
+      </w:r>
+      <w:r>
+        <w:t>f1</w:t>
+      </w:r>
+      <w:r>
+        <w:rPr>
+          <w:rFonts w:hint="cs"/>
+          <w:rtl/>
+        </w:rPr>
+        <w:t>)</w:t>
+      </w:r>
+      <w:r>
+        <w:rPr>
+          <w:lang w:val="ru-RU"/>
+        </w:rPr>
+        <w:t>.</w:t>
+      </w:r>
+      <w:r>
+        <w:rPr>
+          <w:rFonts w:hint="cs"/>
+          <w:rtl/>
+          <w:lang w:val="ru-RU"/>
+        </w:rPr>
+        <w:t xml:space="preserve"> בו מתבצע קוד של הפונקציה </w:t>
+      </w:r>
+      <w:r>
+        <w:t>f1</w:t>
+      </w:r>
+      <w:r>
+        <w:rPr>
+          <w:rFonts w:hint="cs"/>
+          <w:rtl/>
+        </w:rPr>
+        <w:t xml:space="preserve">. </w:t>
+      </w:r>
+    </w:p>
+    <w:p>
+      <w:pPr>
+        <w:pStyle w:val="ListParagraph"/>
+        <w:bidi/>
+        <w:rPr>
+          <w:rFonts w:hint="cs"/>
+          <w:rtl/>
+        </w:rPr>
+      </w:pPr>
+      <w:r>
+        <w:rPr>
+          <w:rFonts w:hint="cs"/>
+          <w:rtl/>
+        </w:rPr>
+        <w:t>16745</w:t>
+      </w:r>
+      <w:r>
+        <w:rPr>
+          <w:rFonts w:hint="cs"/>
+          <w:rtl/>
+        </w:rPr>
+        <w:t xml:space="preserve"> </w:t>
+      </w:r>
+      <w:r>
+        <w:rPr>
+          <w:rtl/>
+        </w:rPr>
+        <w:t>–</w:t>
+      </w:r>
+      <w:r>
+        <w:rPr>
+          <w:rFonts w:hint="cs"/>
+          <w:rtl/>
+        </w:rPr>
+        <w:t xml:space="preserve"> החוט </w:t>
+      </w:r>
+      <w:r>
+        <w:rPr>
+          <w:rFonts w:hint="cs"/>
+          <w:rtl/>
+        </w:rPr>
+        <w:t>השני</w:t>
+      </w:r>
+      <w:r>
+        <w:rPr>
+          <w:rFonts w:hint="cs"/>
+          <w:rtl/>
+        </w:rPr>
+        <w:t xml:space="preserve"> ש</w:t>
+      </w:r>
+      <w:r>
+        <w:t>main</w:t>
+      </w:r>
+      <w:r>
+        <w:rPr>
+          <w:rFonts w:hint="cs"/>
+          <w:rtl/>
+        </w:rPr>
+        <w:t xml:space="preserve"> יצר (עם </w:t>
+      </w:r>
+      <w:r>
+        <w:t>f</w:t>
+      </w:r>
+      <w:r>
+        <w:rPr>
+          <w:lang w:val="ru-RU"/>
+        </w:rPr>
+        <w:t>2</w:t>
+      </w:r>
+      <w:r>
+        <w:rPr>
+          <w:rFonts w:hint="cs"/>
+          <w:rtl/>
+        </w:rPr>
+        <w:t>)</w:t>
+      </w:r>
+      <w:r>
+        <w:rPr>
+          <w:lang w:val="ru-RU"/>
+        </w:rPr>
+        <w:t>.</w:t>
+      </w:r>
+      <w:r>
+        <w:rPr>
+          <w:rFonts w:hint="cs"/>
+          <w:rtl/>
+          <w:lang w:val="ru-RU"/>
+        </w:rPr>
+        <w:t xml:space="preserve"> בו מתבצע קוד של הפונקציה </w:t>
+      </w:r>
+      <w:r>
+        <w:t>f</w:t>
+      </w:r>
+      <w:r>
+        <w:rPr>
+          <w:lang w:val="ru-RU"/>
+        </w:rPr>
+        <w:t>2</w:t>
+      </w:r>
+      <w:r>
+        <w:rPr>
+          <w:rFonts w:hint="cs"/>
+          <w:rtl/>
+        </w:rPr>
+        <w:t xml:space="preserve">. </w:t>
+      </w:r>
+    </w:p>
+    <w:p>
+      <w:pPr>
+        <w:pStyle w:val="ListParagraph"/>
+        <w:bidi/>
+      </w:pPr>
+    </w:p>
+    <w:p>
+      <w:pPr>
+        <w:pStyle w:val="ListParagraph"/>
+        <w:numPr>
+          <w:ilvl w:val="0"/>
+          <w:numId w:val="19"/>
+        </w:numPr>
+        <w:bidi/>
+        <w:rPr>
+          <w:rFonts w:hint="cs"/>
+          <w:rtl/>
+        </w:rPr>
+      </w:pPr>
+    </w:p>
+    <w:p>
+      <w:pPr>
+        <w:pStyle w:val="ListParagraph"/>
+        <w:numPr>
+          <w:ilvl w:val="0"/>
+          <w:numId w:val="21"/>
+        </w:numPr>
+        <w:bidi/>
+        <w:rPr>
+          <w:rFonts w:hint="cs"/>
+        </w:rPr>
+      </w:pPr>
+      <w:r>
+        <w:rPr>
+          <w:rFonts w:hint="cs"/>
+          <w:rtl/>
+        </w:rPr>
+        <w:t xml:space="preserve"> </w:t>
+      </w:r>
+      <w:r>
+        <w:rPr>
+          <w:rFonts w:hint="cs"/>
+          <w:rtl/>
+        </w:rPr>
+        <w:t>קיום של ה</w:t>
+      </w:r>
+      <w:r>
+        <w:t>thread manager</w:t>
+      </w:r>
+      <w:r>
+        <w:rPr>
+          <w:rFonts w:hint="cs"/>
+          <w:rtl/>
+        </w:rPr>
+        <w:t xml:space="preserve"> מוסיף בעיות.</w:t>
+      </w:r>
+      <w:r>
+        <w:rPr>
+          <w:rFonts w:hint="cs"/>
+          <w:rtl/>
+        </w:rPr>
+        <w:t xml:space="preserve"> למשל עם הורגים את התרד הזה, אז לא נהיה מסוגלים לערוג את התרדים שהוא יצר.</w:t>
+      </w:r>
+    </w:p>
+    <w:p>
+      <w:pPr>
+        <w:pStyle w:val="ListParagraph"/>
+        <w:numPr>
+          <w:ilvl w:val="0"/>
+          <w:numId w:val="20"/>
+        </w:numPr>
+        <w:bidi/>
+        <w:rPr>
+          <w:rFonts w:hint="cs"/>
+        </w:rPr>
+      </w:pPr>
+      <w:r>
+        <w:rPr>
+          <w:rFonts w:hint="cs"/>
+          <w:rtl/>
+        </w:rPr>
+        <w:t>מערכת של הסיגנלים לא תואמת באופן מלא ל</w:t>
+      </w:r>
+      <w:r>
+        <w:t>POSIX</w:t>
+      </w:r>
+      <w:r>
+        <w:rPr>
+          <w:rFonts w:hint="cs"/>
+          <w:rtl/>
+        </w:rPr>
+        <w:t xml:space="preserve"> סטנדרט.</w:t>
+      </w:r>
+    </w:p>
+    <w:p>
+      <w:pPr>
+        <w:pStyle w:val="ListParagraph"/>
+        <w:numPr>
+          <w:ilvl w:val="0"/>
+          <w:numId w:val="20"/>
+        </w:numPr>
+        <w:bidi/>
+        <w:rPr>
+          <w:rFonts w:hint="cs"/>
+        </w:rPr>
+      </w:pPr>
+      <w:r>
+        <w:rPr>
+          <w:rFonts w:hint="cs"/>
+          <w:rtl/>
+        </w:rPr>
+        <w:t>בעיה הקודמת גורמת גם לבעיות נוספות בפרימיטיבים של הסינכרוניזציה שמסתמכים על המערכת של הסיגנלים.</w:t>
+      </w:r>
+    </w:p>
+    <w:p>
+      <w:pPr>
+        <w:pStyle w:val="ListParagraph"/>
+        <w:numPr>
+          <w:ilvl w:val="0"/>
+          <w:numId w:val="20"/>
+        </w:numPr>
+        <w:bidi/>
+        <w:rPr>
+          <w:rFonts w:hint="cs"/>
+        </w:rPr>
+      </w:pPr>
+      <w:r>
+        <w:rPr>
+          <w:rFonts w:hint="cs"/>
+          <w:rtl/>
+        </w:rPr>
+        <w:t>בעיות כתוצאה מ</w:t>
+      </w:r>
+      <w:r>
+        <w:t>PID</w:t>
+      </w:r>
+      <w:r>
+        <w:rPr>
+          <w:rFonts w:hint="cs"/>
+          <w:rtl/>
+        </w:rPr>
+        <w:t xml:space="preserve"> שונה לכל תרד שנוצר.</w:t>
+      </w:r>
+    </w:p>
+    <w:p>
+      <w:pPr>
+        <w:pStyle w:val="ListParagraph"/>
+        <w:numPr>
+          <w:ilvl w:val="0"/>
+          <w:numId w:val="20"/>
+        </w:numPr>
+        <w:bidi/>
+        <w:rPr>
+          <w:rFonts w:hint="cs"/>
+        </w:rPr>
+      </w:pPr>
+      <w:r>
+        <w:rPr>
+          <w:rFonts w:hint="cs"/>
+          <w:rtl/>
+        </w:rPr>
+        <w:t>הגבלה על מספר החוטים האפשריים (</w:t>
+      </w:r>
+      <w:r>
+        <w:rPr>
+          <w:lang w:val="ru-RU"/>
+        </w:rPr>
+        <w:t>8191</w:t>
+      </w:r>
+      <w:r>
+        <w:rPr>
+          <w:rFonts w:hint="cs"/>
+          <w:rtl/>
+        </w:rPr>
+        <w:t>)</w:t>
+      </w:r>
+      <w:r>
+        <w:rPr>
+          <w:lang w:val="ru-RU"/>
+        </w:rPr>
+        <w:t xml:space="preserve"> </w:t>
+      </w:r>
+      <w:r>
+        <w:t xml:space="preserve"> </w:t>
+      </w:r>
+      <w:r>
+        <w:rPr>
+          <w:rFonts w:hint="cs"/>
+          <w:rtl/>
+        </w:rPr>
+        <w:t>גורמת בעיות.</w:t>
+      </w:r>
+    </w:p>
+    <w:p>
+      <w:pPr>
+        <w:pStyle w:val="ListParagraph"/>
+        <w:numPr>
+          <w:ilvl w:val="0"/>
+          <w:numId w:val="20"/>
+        </w:numPr>
+        <w:bidi/>
+        <w:rPr>
+          <w:rFonts w:hint="cs"/>
+        </w:rPr>
+      </w:pPr>
+      <w:r>
+        <w:rPr>
+          <w:rFonts w:hint="cs"/>
+          <w:rtl/>
+        </w:rPr>
+        <w:t>ב</w:t>
+      </w:r>
+      <w:r>
+        <w:rPr>
+          <w:rFonts w:hint="cs"/>
+          <w:rtl/>
+        </w:rPr>
+        <w:t xml:space="preserve">גרעין </w:t>
+      </w:r>
+      <w:r>
+        <w:rPr>
+          <w:rFonts w:hint="cs"/>
+          <w:rtl/>
+        </w:rPr>
+        <w:t>יש בעיה בשימוש של</w:t>
+      </w:r>
+      <w:r>
+        <w:rPr>
+          <w:lang w:val="ru-RU"/>
+        </w:rPr>
+        <w:t xml:space="preserve"> </w:t>
+      </w:r>
+      <w:r>
+        <w:t>/</w:t>
+      </w:r>
+      <w:proofErr w:type="spellStart"/>
+      <w:r>
+        <w:t>proc</w:t>
+      </w:r>
+      <w:proofErr w:type="spellEnd"/>
+      <w:r>
+        <w:t xml:space="preserve"> </w:t>
+      </w:r>
+      <w:r>
+        <w:rPr>
+          <w:rFonts w:hint="cs"/>
+          <w:rtl/>
+        </w:rPr>
+        <w:t>במקרה של מספר רב של החוטים לתהליך יחיד.</w:t>
+      </w:r>
+    </w:p>
+    <w:p>
+      <w:pPr>
+        <w:pStyle w:val="ListParagraph"/>
+        <w:numPr>
+          <w:ilvl w:val="0"/>
+          <w:numId w:val="20"/>
+        </w:numPr>
+        <w:bidi/>
+      </w:pPr>
+      <w:r>
+        <w:rPr>
+          <w:rFonts w:hint="cs"/>
+          <w:rtl/>
+        </w:rPr>
+        <w:t>בעיות במימוש של הסיגנלים גורמת לבעיות באי תמיכה בגרעין.</w:t>
+      </w:r>
+    </w:p>
+    <w:p>
+      <w:pPr>
+        <w:pStyle w:val="ListParagraph"/>
+        <w:numPr>
+          <w:ilvl w:val="0"/>
+          <w:numId w:val="19"/>
+        </w:numPr>
+        <w:bidi/>
+        <w:rPr>
+          <w:color w:val="FF0000"/>
+        </w:rPr>
+      </w:pPr>
+      <w:bookmarkStart w:id="0" w:name="_GoBack"/>
+      <w:r>
+        <w:rPr>
+          <w:rFonts w:hint="cs"/>
+          <w:color w:val="FF0000"/>
+          <w:rtl/>
+        </w:rPr>
+        <w:t>חסר!!!</w:t>
+      </w:r>
+      <w:bookmarkEnd w:id="0"/>
     </w:p>
     <w:sectPr>
       <w:pgSz w:w="11907" w:h="16839" w:code="9"/>
@@ -6154,6 +6738,119 @@
     </w:lvl>
   </w:abstractNum>
   <w:abstractNum w:abstractNumId="1">
+    <w:nsid w:val="1ED50888"/>
+    <w:multiLevelType w:val="hybridMultilevel"/>
+    <w:tmpl w:val="AD0AFA3A"/>
+    <w:lvl w:ilvl="0" w:tplc="86F03042">
+      <w:start w:val="3"/>
+      <w:numFmt w:val="bullet"/>
+      <w:lvlText w:val=""/>
+      <w:lvlJc w:val="left"/>
+      <w:pPr>
+        <w:ind w:left="1080" w:hanging="360"/>
+      </w:pPr>
+      <w:rPr>
+        <w:rFonts w:ascii="Symbol" w:eastAsiaTheme="minorHAnsi" w:hAnsi="Symbol" w:cstheme="minorBidi" w:hint="default"/>
+      </w:rPr>
+    </w:lvl>
+    <w:lvl w:ilvl="1" w:tplc="04090003" w:tentative="1">
+      <w:start w:val="1"/>
+      <w:numFmt w:val="bullet"/>
+      <w:lvlText w:val="o"/>
+      <w:lvlJc w:val="left"/>
+      <w:pPr>
+        <w:ind w:left="1800" w:hanging="360"/>
+      </w:pPr>
+      <w:rPr>
+        <w:rFonts w:ascii="Courier New" w:hAnsi="Courier New" w:cs="Courier New" w:hint="default"/>
+      </w:rPr>
+    </w:lvl>
+    <w:lvl w:ilvl="2" w:tplc="04090005" w:tentative="1">
+      <w:start w:val="1"/>
+      <w:numFmt w:val="bullet"/>
+      <w:lvlText w:val=""/>
+      <w:lvlJc w:val="left"/>
+      <w:pPr>
+        <w:ind w:left="2520" w:hanging="360"/>
+      </w:pPr>
+      <w:rPr>
+        <w:rFonts w:ascii="Wingdings" w:hAnsi="Wingdings" w:hint="default"/>
+      </w:rPr>
+    </w:lvl>
+    <w:lvl w:ilvl="3" w:tplc="04090001" w:tentative="1">
+      <w:start w:val="1"/>
+      <w:numFmt w:val="bullet"/>
+      <w:lvlText w:val=""/>
+      <w:lvlJc w:val="left"/>
+      <w:pPr>
+        <w:ind w:left="3240" w:hanging="360"/>
+      </w:pPr>
+      <w:rPr>
+        <w:rFonts w:ascii="Symbol" w:hAnsi="Symbol" w:hint="default"/>
+      </w:rPr>
+    </w:lvl>
+    <w:lvl w:ilvl="4" w:tplc="04090003" w:tentative="1">
+      <w:start w:val="1"/>
+      <w:numFmt w:val="bullet"/>
+      <w:lvlText w:val="o"/>
+      <w:lvlJc w:val="left"/>
+      <w:pPr>
+        <w:ind w:left="3960" w:hanging="360"/>
+      </w:pPr>
+      <w:rPr>
+        <w:rFonts w:ascii="Courier New" w:hAnsi="Courier New" w:cs="Courier New" w:hint="default"/>
+      </w:rPr>
+    </w:lvl>
+    <w:lvl w:ilvl="5" w:tplc="04090005" w:tentative="1">
+      <w:start w:val="1"/>
+      <w:numFmt w:val="bullet"/>
+      <w:lvlText w:val=""/>
+      <w:lvlJc w:val="left"/>
+      <w:pPr>
+        <w:ind w:left="4680" w:hanging="360"/>
+      </w:pPr>
+      <w:rPr>
+        <w:rFonts w:ascii="Wingdings" w:hAnsi="Wingdings" w:hint="default"/>
+      </w:rPr>
+    </w:lvl>
+    <w:lvl w:ilvl="6" w:tplc="04090001" w:tentative="1">
+      <w:start w:val="1"/>
+      <w:numFmt w:val="bullet"/>
+      <w:lvlText w:val=""/>
+      <w:lvlJc w:val="left"/>
+      <w:pPr>
+        <w:ind w:left="5400" w:hanging="360"/>
+      </w:pPr>
+      <w:rPr>
+        <w:rFonts w:ascii="Symbol" w:hAnsi="Symbol" w:hint="default"/>
+      </w:rPr>
+    </w:lvl>
+    <w:lvl w:ilvl="7" w:tplc="04090003" w:tentative="1">
+      <w:start w:val="1"/>
+      <w:numFmt w:val="bullet"/>
+      <w:lvlText w:val="o"/>
+      <w:lvlJc w:val="left"/>
+      <w:pPr>
+        <w:ind w:left="6120" w:hanging="360"/>
+      </w:pPr>
+      <w:rPr>
+        <w:rFonts w:ascii="Courier New" w:hAnsi="Courier New" w:cs="Courier New" w:hint="default"/>
+      </w:rPr>
+    </w:lvl>
+    <w:lvl w:ilvl="8" w:tplc="04090005" w:tentative="1">
+      <w:start w:val="1"/>
+      <w:numFmt w:val="bullet"/>
+      <w:lvlText w:val=""/>
+      <w:lvlJc w:val="left"/>
+      <w:pPr>
+        <w:ind w:left="6840" w:hanging="360"/>
+      </w:pPr>
+      <w:rPr>
+        <w:rFonts w:ascii="Wingdings" w:hAnsi="Wingdings" w:hint="default"/>
+      </w:rPr>
+    </w:lvl>
+  </w:abstractNum>
+  <w:abstractNum w:abstractNumId="2">
     <w:nsid w:val="209C2B23"/>
     <w:multiLevelType w:val="hybridMultilevel"/>
     <w:tmpl w:val="A78C3846"/>
@@ -6242,7 +6939,7 @@
       </w:pPr>
     </w:lvl>
   </w:abstractNum>
-  <w:abstractNum w:abstractNumId="2">
+  <w:abstractNum w:abstractNumId="3">
     <w:nsid w:val="232E4BFE"/>
     <w:multiLevelType w:val="hybridMultilevel"/>
     <w:tmpl w:val="1C7C2D14"/>
@@ -6331,7 +7028,7 @@
       </w:pPr>
     </w:lvl>
   </w:abstractNum>
-  <w:abstractNum w:abstractNumId="3">
+  <w:abstractNum w:abstractNumId="4">
     <w:nsid w:val="26746BEC"/>
     <w:multiLevelType w:val="hybridMultilevel"/>
     <w:tmpl w:val="00389BDE"/>
@@ -6420,7 +7117,7 @@
       </w:pPr>
     </w:lvl>
   </w:abstractNum>
-  <w:abstractNum w:abstractNumId="4">
+  <w:abstractNum w:abstractNumId="5">
     <w:nsid w:val="2A721915"/>
     <w:multiLevelType w:val="hybridMultilevel"/>
     <w:tmpl w:val="B18012F4"/>
@@ -6509,7 +7206,120 @@
       </w:pPr>
     </w:lvl>
   </w:abstractNum>
-  <w:abstractNum w:abstractNumId="5">
+  <w:abstractNum w:abstractNumId="6">
+    <w:nsid w:val="2B0815BE"/>
+    <w:multiLevelType w:val="hybridMultilevel"/>
+    <w:tmpl w:val="ED9C4314"/>
+    <w:lvl w:ilvl="0" w:tplc="FAC03CA4">
+      <w:start w:val="3"/>
+      <w:numFmt w:val="bullet"/>
+      <w:lvlText w:val=""/>
+      <w:lvlJc w:val="left"/>
+      <w:pPr>
+        <w:ind w:left="1080" w:hanging="360"/>
+      </w:pPr>
+      <w:rPr>
+        <w:rFonts w:ascii="Symbol" w:eastAsiaTheme="minorHAnsi" w:hAnsi="Symbol" w:cstheme="minorBidi" w:hint="default"/>
+      </w:rPr>
+    </w:lvl>
+    <w:lvl w:ilvl="1" w:tplc="04090003" w:tentative="1">
+      <w:start w:val="1"/>
+      <w:numFmt w:val="bullet"/>
+      <w:lvlText w:val="o"/>
+      <w:lvlJc w:val="left"/>
+      <w:pPr>
+        <w:ind w:left="1800" w:hanging="360"/>
+      </w:pPr>
+      <w:rPr>
+        <w:rFonts w:ascii="Courier New" w:hAnsi="Courier New" w:cs="Courier New" w:hint="default"/>
+      </w:rPr>
+    </w:lvl>
+    <w:lvl w:ilvl="2" w:tplc="04090005" w:tentative="1">
+      <w:start w:val="1"/>
+      <w:numFmt w:val="bullet"/>
+      <w:lvlText w:val=""/>
+      <w:lvlJc w:val="left"/>
+      <w:pPr>
+        <w:ind w:left="2520" w:hanging="360"/>
+      </w:pPr>
+      <w:rPr>
+        <w:rFonts w:ascii="Wingdings" w:hAnsi="Wingdings" w:hint="default"/>
+      </w:rPr>
+    </w:lvl>
+    <w:lvl w:ilvl="3" w:tplc="04090001" w:tentative="1">
+      <w:start w:val="1"/>
+      <w:numFmt w:val="bullet"/>
+      <w:lvlText w:val=""/>
+      <w:lvlJc w:val="left"/>
+      <w:pPr>
+        <w:ind w:left="3240" w:hanging="360"/>
+      </w:pPr>
+      <w:rPr>
+        <w:rFonts w:ascii="Symbol" w:hAnsi="Symbol" w:hint="default"/>
+      </w:rPr>
+    </w:lvl>
+    <w:lvl w:ilvl="4" w:tplc="04090003" w:tentative="1">
+      <w:start w:val="1"/>
+      <w:numFmt w:val="bullet"/>
+      <w:lvlText w:val="o"/>
+      <w:lvlJc w:val="left"/>
+      <w:pPr>
+        <w:ind w:left="3960" w:hanging="360"/>
+      </w:pPr>
+      <w:rPr>
+        <w:rFonts w:ascii="Courier New" w:hAnsi="Courier New" w:cs="Courier New" w:hint="default"/>
+      </w:rPr>
+    </w:lvl>
+    <w:lvl w:ilvl="5" w:tplc="04090005" w:tentative="1">
+      <w:start w:val="1"/>
+      <w:numFmt w:val="bullet"/>
+      <w:lvlText w:val=""/>
+      <w:lvlJc w:val="left"/>
+      <w:pPr>
+        <w:ind w:left="4680" w:hanging="360"/>
+      </w:pPr>
+      <w:rPr>
+        <w:rFonts w:ascii="Wingdings" w:hAnsi="Wingdings" w:hint="default"/>
+      </w:rPr>
+    </w:lvl>
+    <w:lvl w:ilvl="6" w:tplc="04090001" w:tentative="1">
+      <w:start w:val="1"/>
+      <w:numFmt w:val="bullet"/>
+      <w:lvlText w:val=""/>
+      <w:lvlJc w:val="left"/>
+      <w:pPr>
+        <w:ind w:left="5400" w:hanging="360"/>
+      </w:pPr>
+      <w:rPr>
+        <w:rFonts w:ascii="Symbol" w:hAnsi="Symbol" w:hint="default"/>
+      </w:rPr>
+    </w:lvl>
+    <w:lvl w:ilvl="7" w:tplc="04090003" w:tentative="1">
+      <w:start w:val="1"/>
+      <w:numFmt w:val="bullet"/>
+      <w:lvlText w:val="o"/>
+      <w:lvlJc w:val="left"/>
+      <w:pPr>
+        <w:ind w:left="6120" w:hanging="360"/>
+      </w:pPr>
+      <w:rPr>
+        <w:rFonts w:ascii="Courier New" w:hAnsi="Courier New" w:cs="Courier New" w:hint="default"/>
+      </w:rPr>
+    </w:lvl>
+    <w:lvl w:ilvl="8" w:tplc="04090005" w:tentative="1">
+      <w:start w:val="1"/>
+      <w:numFmt w:val="bullet"/>
+      <w:lvlText w:val=""/>
+      <w:lvlJc w:val="left"/>
+      <w:pPr>
+        <w:ind w:left="6840" w:hanging="360"/>
+      </w:pPr>
+      <w:rPr>
+        <w:rFonts w:ascii="Wingdings" w:hAnsi="Wingdings" w:hint="default"/>
+      </w:rPr>
+    </w:lvl>
+  </w:abstractNum>
+  <w:abstractNum w:abstractNumId="7">
     <w:nsid w:val="2F300E4C"/>
     <w:multiLevelType w:val="hybridMultilevel"/>
     <w:tmpl w:val="7C30E19C"/>
@@ -6598,7 +7408,7 @@
       </w:pPr>
     </w:lvl>
   </w:abstractNum>
-  <w:abstractNum w:abstractNumId="6">
+  <w:abstractNum w:abstractNumId="8">
     <w:nsid w:val="300B5000"/>
     <w:multiLevelType w:val="hybridMultilevel"/>
     <w:tmpl w:val="C0F285A6"/>
@@ -6687,7 +7497,7 @@
       </w:pPr>
     </w:lvl>
   </w:abstractNum>
-  <w:abstractNum w:abstractNumId="7">
+  <w:abstractNum w:abstractNumId="9">
     <w:nsid w:val="3C0413F4"/>
     <w:multiLevelType w:val="hybridMultilevel"/>
     <w:tmpl w:val="69E29A38"/>
@@ -6804,7 +7614,7 @@
       </w:pPr>
     </w:lvl>
   </w:abstractNum>
-  <w:abstractNum w:abstractNumId="8">
+  <w:abstractNum w:abstractNumId="10">
     <w:nsid w:val="47E13602"/>
     <w:multiLevelType w:val="hybridMultilevel"/>
     <w:tmpl w:val="53265F50"/>
@@ -6893,7 +7703,7 @@
       </w:pPr>
     </w:lvl>
   </w:abstractNum>
-  <w:abstractNum w:abstractNumId="9">
+  <w:abstractNum w:abstractNumId="11">
     <w:nsid w:val="597366E4"/>
     <w:multiLevelType w:val="hybridMultilevel"/>
     <w:tmpl w:val="F730847C"/>
@@ -6979,7 +7789,7 @@
       </w:pPr>
     </w:lvl>
   </w:abstractNum>
-  <w:abstractNum w:abstractNumId="10">
+  <w:abstractNum w:abstractNumId="12">
     <w:nsid w:val="5B837582"/>
     <w:multiLevelType w:val="hybridMultilevel"/>
     <w:tmpl w:val="792CEDAC"/>
@@ -7068,7 +7878,7 @@
       </w:pPr>
     </w:lvl>
   </w:abstractNum>
-  <w:abstractNum w:abstractNumId="11">
+  <w:abstractNum w:abstractNumId="13">
     <w:nsid w:val="5C5E5A0D"/>
     <w:multiLevelType w:val="hybridMultilevel"/>
     <w:tmpl w:val="CE4838F6"/>
@@ -7181,7 +7991,96 @@
       </w:rPr>
     </w:lvl>
   </w:abstractNum>
-  <w:abstractNum w:abstractNumId="12">
+  <w:abstractNum w:abstractNumId="14">
+    <w:nsid w:val="5D204FF1"/>
+    <w:multiLevelType w:val="hybridMultilevel"/>
+    <w:tmpl w:val="845A0D3A"/>
+    <w:lvl w:ilvl="0" w:tplc="0409000F">
+      <w:start w:val="1"/>
+      <w:numFmt w:val="decimal"/>
+      <w:lvlText w:val="%1."/>
+      <w:lvlJc w:val="left"/>
+      <w:pPr>
+        <w:ind w:left="720" w:hanging="360"/>
+      </w:pPr>
+      <w:rPr>
+        <w:rFonts w:hint="default"/>
+      </w:rPr>
+    </w:lvl>
+    <w:lvl w:ilvl="1" w:tplc="04090019" w:tentative="1">
+      <w:start w:val="1"/>
+      <w:numFmt w:val="lowerLetter"/>
+      <w:lvlText w:val="%2."/>
+      <w:lvlJc w:val="left"/>
+      <w:pPr>
+        <w:ind w:left="1440" w:hanging="360"/>
+      </w:pPr>
+    </w:lvl>
+    <w:lvl w:ilvl="2" w:tplc="0409001B" w:tentative="1">
+      <w:start w:val="1"/>
+      <w:numFmt w:val="lowerRoman"/>
+      <w:lvlText w:val="%3."/>
+      <w:lvlJc w:val="right"/>
+      <w:pPr>
+        <w:ind w:left="2160" w:hanging="180"/>
+      </w:pPr>
+    </w:lvl>
+    <w:lvl w:ilvl="3" w:tplc="0409000F" w:tentative="1">
+      <w:start w:val="1"/>
+      <w:numFmt w:val="decimal"/>
+      <w:lvlText w:val="%4."/>
+      <w:lvlJc w:val="left"/>
+      <w:pPr>
+        <w:ind w:left="2880" w:hanging="360"/>
+      </w:pPr>
+    </w:lvl>
+    <w:lvl w:ilvl="4" w:tplc="04090019" w:tentative="1">
+      <w:start w:val="1"/>
+      <w:numFmt w:val="lowerLetter"/>
+      <w:lvlText w:val="%5."/>
+      <w:lvlJc w:val="left"/>
+      <w:pPr>
+        <w:ind w:left="3600" w:hanging="360"/>
+      </w:pPr>
+    </w:lvl>
+    <w:lvl w:ilvl="5" w:tplc="0409001B" w:tentative="1">
+      <w:start w:val="1"/>
+      <w:numFmt w:val="lowerRoman"/>
+      <w:lvlText w:val="%6."/>
+      <w:lvlJc w:val="right"/>
+      <w:pPr>
+        <w:ind w:left="4320" w:hanging="180"/>
+      </w:pPr>
+    </w:lvl>
+    <w:lvl w:ilvl="6" w:tplc="0409000F" w:tentative="1">
+      <w:start w:val="1"/>
+      <w:numFmt w:val="decimal"/>
+      <w:lvlText w:val="%7."/>
+      <w:lvlJc w:val="left"/>
+      <w:pPr>
+        <w:ind w:left="5040" w:hanging="360"/>
+      </w:pPr>
+    </w:lvl>
+    <w:lvl w:ilvl="7" w:tplc="04090019" w:tentative="1">
+      <w:start w:val="1"/>
+      <w:numFmt w:val="lowerLetter"/>
+      <w:lvlText w:val="%8."/>
+      <w:lvlJc w:val="left"/>
+      <w:pPr>
+        <w:ind w:left="5760" w:hanging="360"/>
+      </w:pPr>
+    </w:lvl>
+    <w:lvl w:ilvl="8" w:tplc="0409001B" w:tentative="1">
+      <w:start w:val="1"/>
+      <w:numFmt w:val="lowerRoman"/>
+      <w:lvlText w:val="%9."/>
+      <w:lvlJc w:val="right"/>
+      <w:pPr>
+        <w:ind w:left="6480" w:hanging="180"/>
+      </w:pPr>
+    </w:lvl>
+  </w:abstractNum>
+  <w:abstractNum w:abstractNumId="15">
     <w:nsid w:val="5DFE149F"/>
     <w:multiLevelType w:val="hybridMultilevel"/>
     <w:tmpl w:val="8CA65BB8"/>
@@ -7293,7 +8192,7 @@
       </w:rPr>
     </w:lvl>
   </w:abstractNum>
-  <w:abstractNum w:abstractNumId="13">
+  <w:abstractNum w:abstractNumId="16">
     <w:nsid w:val="65AE7DC1"/>
     <w:multiLevelType w:val="hybridMultilevel"/>
     <w:tmpl w:val="DA40844A"/>
@@ -7382,7 +8281,7 @@
       </w:pPr>
     </w:lvl>
   </w:abstractNum>
-  <w:abstractNum w:abstractNumId="14">
+  <w:abstractNum w:abstractNumId="17">
     <w:nsid w:val="69E12D98"/>
     <w:multiLevelType w:val="hybridMultilevel"/>
     <w:tmpl w:val="074AF9F0"/>
@@ -7471,7 +8370,7 @@
       </w:pPr>
     </w:lvl>
   </w:abstractNum>
-  <w:abstractNum w:abstractNumId="15">
+  <w:abstractNum w:abstractNumId="18">
     <w:nsid w:val="71424796"/>
     <w:multiLevelType w:val="hybridMultilevel"/>
     <w:tmpl w:val="15AE20BE"/>
@@ -7583,7 +8482,7 @@
       </w:rPr>
     </w:lvl>
   </w:abstractNum>
-  <w:abstractNum w:abstractNumId="16">
+  <w:abstractNum w:abstractNumId="19">
     <w:nsid w:val="771F263E"/>
     <w:multiLevelType w:val="hybridMultilevel"/>
     <w:tmpl w:val="3E0CE5F6"/>
@@ -7695,7 +8594,7 @@
       </w:rPr>
     </w:lvl>
   </w:abstractNum>
-  <w:abstractNum w:abstractNumId="17">
+  <w:abstractNum w:abstractNumId="20">
     <w:nsid w:val="7D29671D"/>
     <w:multiLevelType w:val="hybridMultilevel"/>
     <w:tmpl w:val="03C618E0"/>
@@ -7785,58 +8684,67 @@
     </w:lvl>
   </w:abstractNum>
   <w:num w:numId="1">
-    <w:abstractNumId w:val="4"/>
+    <w:abstractNumId w:val="5"/>
   </w:num>
   <w:num w:numId="2">
     <w:abstractNumId w:val="0"/>
   </w:num>
   <w:num w:numId="3">
+    <w:abstractNumId w:val="10"/>
+  </w:num>
+  <w:num w:numId="4">
     <w:abstractNumId w:val="8"/>
   </w:num>
-  <w:num w:numId="4">
+  <w:num w:numId="5">
+    <w:abstractNumId w:val="3"/>
+  </w:num>
+  <w:num w:numId="6">
+    <w:abstractNumId w:val="13"/>
+  </w:num>
+  <w:num w:numId="7">
+    <w:abstractNumId w:val="17"/>
+  </w:num>
+  <w:num w:numId="8">
+    <w:abstractNumId w:val="9"/>
+  </w:num>
+  <w:num w:numId="9">
+    <w:abstractNumId w:val="20"/>
+  </w:num>
+  <w:num w:numId="10">
+    <w:abstractNumId w:val="15"/>
+  </w:num>
+  <w:num w:numId="11">
+    <w:abstractNumId w:val="19"/>
+  </w:num>
+  <w:num w:numId="12">
+    <w:abstractNumId w:val="18"/>
+  </w:num>
+  <w:num w:numId="13">
+    <w:abstractNumId w:val="2"/>
+  </w:num>
+  <w:num w:numId="14">
+    <w:abstractNumId w:val="7"/>
+  </w:num>
+  <w:num w:numId="15">
+    <w:abstractNumId w:val="4"/>
+  </w:num>
+  <w:num w:numId="16">
+    <w:abstractNumId w:val="16"/>
+  </w:num>
+  <w:num w:numId="17">
+    <w:abstractNumId w:val="12"/>
+  </w:num>
+  <w:num w:numId="18">
+    <w:abstractNumId w:val="11"/>
+  </w:num>
+  <w:num w:numId="19">
+    <w:abstractNumId w:val="14"/>
+  </w:num>
+  <w:num w:numId="20">
     <w:abstractNumId w:val="6"/>
   </w:num>
-  <w:num w:numId="5">
-    <w:abstractNumId w:val="2"/>
-  </w:num>
-  <w:num w:numId="6">
-    <w:abstractNumId w:val="11"/>
-  </w:num>
-  <w:num w:numId="7">
-    <w:abstractNumId w:val="14"/>
-  </w:num>
-  <w:num w:numId="8">
-    <w:abstractNumId w:val="7"/>
-  </w:num>
-  <w:num w:numId="9">
-    <w:abstractNumId w:val="17"/>
-  </w:num>
-  <w:num w:numId="10">
-    <w:abstractNumId w:val="12"/>
-  </w:num>
-  <w:num w:numId="11">
-    <w:abstractNumId w:val="16"/>
-  </w:num>
-  <w:num w:numId="12">
-    <w:abstractNumId w:val="15"/>
-  </w:num>
-  <w:num w:numId="13">
+  <w:num w:numId="21">
     <w:abstractNumId w:val="1"/>
-  </w:num>
-  <w:num w:numId="14">
-    <w:abstractNumId w:val="5"/>
-  </w:num>
-  <w:num w:numId="15">
-    <w:abstractNumId w:val="3"/>
-  </w:num>
-  <w:num w:numId="16">
-    <w:abstractNumId w:val="13"/>
-  </w:num>
-  <w:num w:numId="17">
-    <w:abstractNumId w:val="10"/>
-  </w:num>
-  <w:num w:numId="18">
-    <w:abstractNumId w:val="9"/>
   </w:num>
 </w:numbering>
 </file>
@@ -9116,7 +10024,7 @@
   <a:extraClrSchemeLst/>
   <a:extLst>
     <a:ext uri="{05A4C25C-085E-4340-85A3-A5531E510DB2}">
-      <thm15:themeFamily xmlns:thm15="http://schemas.microsoft.com/office/thememl/2012/main" xmlns="" name="Office Theme" id="{62F939B6-93AF-4DB8-9C6B-D6C7DFDC589F}" vid="{4A3C46E8-61CC-4603-A589-7422A47A8E4A}"/>
+      <thm15:themeFamily xmlns="" xmlns:thm15="http://schemas.microsoft.com/office/thememl/2012/main" name="Office Theme" id="{62F939B6-93AF-4DB8-9C6B-D6C7DFDC589F}" vid="{4A3C46E8-61CC-4603-A589-7422A47A8E4A}"/>
     </a:ext>
   </a:extLst>
 </a:theme>
@@ -9127,7 +10035,7 @@
 </file>
 
 <file path=customXml/itemProps1.xml><?xml version="1.0" encoding="utf-8"?>
-<ds:datastoreItem xmlns:ds="http://schemas.openxmlformats.org/officeDocument/2006/customXml" ds:itemID="{735124C9-667D-4456-84F3-C8CDBA062ED6}">
+<ds:datastoreItem xmlns:ds="http://schemas.openxmlformats.org/officeDocument/2006/customXml" ds:itemID="{1D500563-6BD4-4147-BD68-6529F69AB2BB}">
   <ds:schemaRefs>
     <ds:schemaRef ds:uri="http://schemas.openxmlformats.org/officeDocument/2006/bibliography"/>
   </ds:schemaRefs>
